--- a/storage/laudos/Laudo 14.359-2025.docx
+++ b/storage/laudos/Laudo 14.359-2025.docx
@@ -633,7 +633,7 @@
             </w:pPr>
             <w:r>
               <w:pict>
-                <v:shape type="#_x0000_t75" style="width:220pt; height:150pt; margin-left:0pt; margin-top:0pt; mso-position-horizontal:left; mso-position-vertical:top; mso-position-horizontal-relative:char; mso-position-vertical-relative:line;">
+                <v:shape type="#_x0000_t75" style="width:220pt; height:160.05pt; margin-left:0pt; margin-top:0pt; mso-position-horizontal:left; mso-position-vertical:top; mso-position-horizontal-relative:char; mso-position-vertical-relative:line;">
                   <w10:wrap type="inline"/>
                   <v:imagedata r:id="rId7" o:title=""/>
                 </v:shape>
@@ -661,7 +661,7 @@
             </w:pPr>
             <w:r>
               <w:pict>
-                <v:shape type="#_x0000_t75" style="width:220pt; height:150pt; margin-left:0pt; margin-top:0pt; mso-position-horizontal:left; mso-position-vertical:top; mso-position-horizontal-relative:char; mso-position-vertical-relative:line;">
+                <v:shape type="#_x0000_t75" style="width:220pt; height:163.9pt; margin-left:0pt; margin-top:0pt; mso-position-horizontal:left; mso-position-vertical:top; mso-position-horizontal-relative:char; mso-position-vertical-relative:line;">
                   <w10:wrap type="inline"/>
                   <v:imagedata r:id="rId8" o:title=""/>
                 </v:shape>
@@ -1288,7 +1288,7 @@
             </w:pPr>
             <w:r>
               <w:pict>
-                <v:shape type="#_x0000_t75" style="width:220pt; height:150pt; margin-left:0pt; margin-top:0pt; mso-position-horizontal:left; mso-position-vertical:top; mso-position-horizontal-relative:char; mso-position-vertical-relative:line;">
+                <v:shape type="#_x0000_t75" style="width:220pt; height:145.75pt; margin-left:0pt; margin-top:0pt; mso-position-horizontal:left; mso-position-vertical:top; mso-position-horizontal-relative:char; mso-position-vertical-relative:line;">
                   <w10:wrap type="inline"/>
                   <v:imagedata r:id="rId9" o:title=""/>
                 </v:shape>
@@ -1304,7 +1304,7 @@
             </w:pPr>
             <w:r>
               <w:pict>
-                <v:shape type="#_x0000_t75" style="width:220pt; height:150pt; margin-left:0pt; margin-top:0pt; mso-position-horizontal:left; mso-position-vertical:top; mso-position-horizontal-relative:char; mso-position-vertical-relative:line;">
+                <v:shape type="#_x0000_t75" style="width:220pt; height:156.2pt; margin-left:0pt; margin-top:0pt; mso-position-horizontal:left; mso-position-vertical:top; mso-position-horizontal-relative:char; mso-position-vertical-relative:line;">
                   <w10:wrap type="inline"/>
                   <v:imagedata r:id="rId10" o:title=""/>
                 </v:shape>
@@ -1468,7 +1468,6 @@
     </w:tbl>
     <w:sectPr>
       <w:headerReference w:type="default" r:id="rId11"/>
-      <w:footerReference w:type="default" r:id="rId12"/>
       <w:pgSz w:orient="portrait" w:w="11905.511811023622" w:h="16837.79527559055"/>
       <w:pgMar w:top="1440" w:right="1133.8582677165352" w:bottom="0" w:left="1700.787401574803" w:header="2437.7952755905512" w:footer="2267.7165354330705" w:gutter="0"/>
       <w:cols w:num="1" w:space="720"/>
@@ -1479,26 +1478,6 @@
 
 <file path=word/comments.xml><?xml version="1.0" encoding="utf-8"?>
 <w:comments xmlns:ve="http://schemas.openxmlformats.org/markup-compatibility/2006" xmlns:o="urn:schemas-microsoft-com:office:office" xmlns:r="http://schemas.openxmlformats.org/officeDocument/2006/relationships" xmlns:m="http://schemas.openxmlformats.org/officeDocument/2006/math" xmlns:v="urn:schemas-microsoft-com:vml" xmlns:wp="http://schemas.openxmlformats.org/drawingml/2006/wordprocessingDrawing" xmlns:w10="urn:schemas-microsoft-com:office:word" xmlns:w="http://schemas.openxmlformats.org/wordprocessingml/2006/main" xmlns:wne="http://schemas.microsoft.com/office/word/2006/wordml"/>
-</file>
-
-<file path=word/footer1.xml><?xml version="1.0" encoding="utf-8"?>
-<w:ftr xmlns:ve="http://schemas.openxmlformats.org/markup-compatibility/2006" xmlns:o="urn:schemas-microsoft-com:office:office" xmlns:r="http://schemas.openxmlformats.org/officeDocument/2006/relationships" xmlns:m="http://schemas.openxmlformats.org/officeDocument/2006/math" xmlns:v="urn:schemas-microsoft-com:vml" xmlns:wp="http://schemas.openxmlformats.org/drawingml/2006/wordprocessingDrawing" xmlns:w10="urn:schemas-microsoft-com:office:word" xmlns:w="http://schemas.openxmlformats.org/wordprocessingml/2006/main" xmlns:wne="http://schemas.microsoft.com/office/word/2006/wordml">
-  <w:p>
-    <w:pPr/>
-    <w:r>
-      <w:pict>
-        <v:shapetype id="_x0000_t32" coordsize="21600,21600" o:spt="32" o:oned="t" path="m,l21600,21600e" filled="f">
-          <v:path arrowok="t" fillok="f" o:connecttype="none"/>
-          <o:lock v:ext="edit" shapetype="t"/>
-        </v:shapetype>
-        <v:shape id="_x0000_s1001" type="#_x0000_t32" style="width:445pt; height:60pt; margin-left:500pt; margin-top:-500pt; position:relative; mso-position-horizontal:left; mso-position-vertical:top; mso-position-horizontal-relative:char; mso-position-vertical-relative:line;">
-          <w10:wrap type="inline"/>
-          <v:stroke/>
-        </v:shape>
-      </w:pict>
-    </w:r>
-  </w:p>
-</w:ftr>
 </file>
 
 <file path=word/header1.xml><?xml version="1.0" encoding="utf-8"?>
